--- a/Lyamin_Artamonov_DigitalMonitoring/data.docx
+++ b/Lyamin_Artamonov_DigitalMonitoring/data.docx
@@ -266,11 +266,12 @@
       </w:tblPr>
       <w:tblGrid>
         <w:gridCol w:w="1777"/>
-        <w:gridCol w:w="1673"/>
-        <w:gridCol w:w="1673"/>
-        <w:gridCol w:w="1669"/>
-        <w:gridCol w:w="1675"/>
-        <w:gridCol w:w="1671"/>
+        <w:gridCol w:w="1476"/>
+        <w:gridCol w:w="1476"/>
+        <w:gridCol w:w="1105"/>
+        <w:gridCol w:w="1569"/>
+        <w:gridCol w:w="1198"/>
+        <w:gridCol w:w="1537"/>
       </w:tblGrid>
       <w:tr>
         <w:trPr>
@@ -278,7 +279,7 @@
         </w:trPr>
         <w:tc>
           <w:tcPr>
-            <w:tcW w:w="1676" w:type="dxa"/>
+            <w:tcW w:w="1777" w:type="dxa"/>
             <w:vAlign w:val="center"/>
           </w:tcPr>
           <w:p>
@@ -313,7 +314,7 @@
         </w:tc>
         <w:tc>
           <w:tcPr>
-            <w:tcW w:w="1676" w:type="dxa"/>
+            <w:tcW w:w="1549" w:type="dxa"/>
             <w:vAlign w:val="center"/>
           </w:tcPr>
           <w:p>
@@ -357,7 +358,7 @@
         </w:tc>
         <w:tc>
           <w:tcPr>
-            <w:tcW w:w="1676" w:type="dxa"/>
+            <w:tcW w:w="1549" w:type="dxa"/>
             <w:vAlign w:val="center"/>
           </w:tcPr>
           <w:p>
@@ -401,7 +402,7 @@
         </w:tc>
         <w:tc>
           <w:tcPr>
-            <w:tcW w:w="1676" w:type="dxa"/>
+            <w:tcW w:w="1314" w:type="dxa"/>
             <w:vAlign w:val="center"/>
           </w:tcPr>
           <w:p>
@@ -445,7 +446,7 @@
         </w:tc>
         <w:tc>
           <w:tcPr>
-            <w:tcW w:w="1676" w:type="dxa"/>
+            <w:tcW w:w="1608" w:type="dxa"/>
             <w:vAlign w:val="center"/>
           </w:tcPr>
           <w:p>
@@ -489,7 +490,7 @@
         </w:tc>
         <w:tc>
           <w:tcPr>
-            <w:tcW w:w="1677" w:type="dxa"/>
+            <w:tcW w:w="1373" w:type="dxa"/>
             <w:vAlign w:val="center"/>
           </w:tcPr>
           <w:p>
@@ -531,14 +532,9 @@
             </w:r>
           </w:p>
         </w:tc>
-      </w:tr>
-      <w:tr>
-        <w:trPr>
-          <w:trHeight w:val="279"/>
-        </w:trPr>
         <w:tc>
           <w:tcPr>
-            <w:tcW w:w="1676" w:type="dxa"/>
+            <w:tcW w:w="968" w:type="dxa"/>
             <w:vAlign w:val="center"/>
           </w:tcPr>
           <w:p>
@@ -566,7 +562,7 @@
                 <w:rFonts w:ascii="Courier New" w:eastAsia="Times New Roman" w:hAnsi="Courier New" w:cs="Courier New"/>
                 <w:sz w:val="20"/>
                 <w:szCs w:val="20"/>
-                <w:lang w:val="en-US" w:eastAsia="ru-RU"/>
+                <w:lang w:eastAsia="ru-RU"/>
               </w:rPr>
             </w:pPr>
             <w:r>
@@ -574,15 +570,20 @@
                 <w:rFonts w:ascii="Courier New" w:eastAsia="Times New Roman" w:hAnsi="Courier New" w:cs="Courier New"/>
                 <w:sz w:val="20"/>
                 <w:szCs w:val="20"/>
-                <w:lang w:val="en-US" w:eastAsia="ru-RU"/>
-              </w:rPr>
-              <w:t>DigiMon</w:t>
+                <w:lang w:eastAsia="ru-RU"/>
+              </w:rPr>
+              <w:t>Обновляемая БД</w:t>
             </w:r>
           </w:p>
         </w:tc>
+      </w:tr>
+      <w:tr>
+        <w:trPr>
+          <w:trHeight w:val="279"/>
+        </w:trPr>
         <w:tc>
           <w:tcPr>
-            <w:tcW w:w="1676" w:type="dxa"/>
+            <w:tcW w:w="1777" w:type="dxa"/>
             <w:vAlign w:val="center"/>
           </w:tcPr>
           <w:p>
@@ -620,13 +621,13 @@
                 <w:szCs w:val="20"/>
                 <w:lang w:val="en-US" w:eastAsia="ru-RU"/>
               </w:rPr>
-              <w:t>+</w:t>
+              <w:t>DigiMon</w:t>
             </w:r>
           </w:p>
         </w:tc>
         <w:tc>
           <w:tcPr>
-            <w:tcW w:w="1676" w:type="dxa"/>
+            <w:tcW w:w="1549" w:type="dxa"/>
             <w:vAlign w:val="center"/>
           </w:tcPr>
           <w:p>
@@ -670,7 +671,7 @@
         </w:tc>
         <w:tc>
           <w:tcPr>
-            <w:tcW w:w="1676" w:type="dxa"/>
+            <w:tcW w:w="1549" w:type="dxa"/>
             <w:vAlign w:val="center"/>
           </w:tcPr>
           <w:p>
@@ -714,7 +715,7 @@
         </w:tc>
         <w:tc>
           <w:tcPr>
-            <w:tcW w:w="1676" w:type="dxa"/>
+            <w:tcW w:w="1314" w:type="dxa"/>
             <w:vAlign w:val="center"/>
           </w:tcPr>
           <w:p>
@@ -758,7 +759,7 @@
         </w:tc>
         <w:tc>
           <w:tcPr>
-            <w:tcW w:w="1677" w:type="dxa"/>
+            <w:tcW w:w="1608" w:type="dxa"/>
             <w:vAlign w:val="center"/>
           </w:tcPr>
           <w:p>
@@ -800,14 +801,9 @@
             </w:r>
           </w:p>
         </w:tc>
-      </w:tr>
-      <w:tr>
-        <w:trPr>
-          <w:trHeight w:val="279"/>
-        </w:trPr>
         <w:tc>
           <w:tcPr>
-            <w:tcW w:w="1676" w:type="dxa"/>
+            <w:tcW w:w="1373" w:type="dxa"/>
             <w:vAlign w:val="center"/>
           </w:tcPr>
           <w:p>
@@ -845,13 +841,61 @@
                 <w:szCs w:val="20"/>
                 <w:lang w:val="en-US" w:eastAsia="ru-RU"/>
               </w:rPr>
-              <w:t>E-katalog</w:t>
+              <w:t>+</w:t>
             </w:r>
           </w:p>
         </w:tc>
         <w:tc>
           <w:tcPr>
-            <w:tcW w:w="1676" w:type="dxa"/>
+            <w:tcW w:w="968" w:type="dxa"/>
+          </w:tcPr>
+          <w:p>
+            <w:pPr>
+              <w:tabs>
+                <w:tab w:val="left" w:pos="916"/>
+                <w:tab w:val="left" w:pos="1832"/>
+                <w:tab w:val="left" w:pos="2748"/>
+                <w:tab w:val="left" w:pos="3664"/>
+                <w:tab w:val="left" w:pos="4580"/>
+                <w:tab w:val="left" w:pos="5496"/>
+                <w:tab w:val="left" w:pos="6412"/>
+                <w:tab w:val="left" w:pos="7328"/>
+                <w:tab w:val="left" w:pos="8244"/>
+                <w:tab w:val="left" w:pos="9160"/>
+                <w:tab w:val="left" w:pos="10076"/>
+                <w:tab w:val="left" w:pos="10992"/>
+                <w:tab w:val="left" w:pos="11908"/>
+                <w:tab w:val="left" w:pos="12824"/>
+                <w:tab w:val="left" w:pos="13740"/>
+                <w:tab w:val="left" w:pos="14656"/>
+              </w:tabs>
+              <w:jc w:val="center"/>
+              <w:rPr>
+                <w:rFonts w:ascii="Courier New" w:eastAsia="Times New Roman" w:hAnsi="Courier New" w:cs="Courier New"/>
+                <w:sz w:val="20"/>
+                <w:szCs w:val="20"/>
+                <w:lang w:eastAsia="ru-RU"/>
+              </w:rPr>
+            </w:pPr>
+            <w:r>
+              <w:rPr>
+                <w:rFonts w:ascii="Courier New" w:eastAsia="Times New Roman" w:hAnsi="Courier New" w:cs="Courier New"/>
+                <w:sz w:val="20"/>
+                <w:szCs w:val="20"/>
+                <w:lang w:eastAsia="ru-RU"/>
+              </w:rPr>
+              <w:t>+</w:t>
+            </w:r>
+          </w:p>
+        </w:tc>
+      </w:tr>
+      <w:tr>
+        <w:trPr>
+          <w:trHeight w:val="279"/>
+        </w:trPr>
+        <w:tc>
+          <w:tcPr>
+            <w:tcW w:w="1777" w:type="dxa"/>
             <w:vAlign w:val="center"/>
           </w:tcPr>
           <w:p>
@@ -889,13 +933,13 @@
                 <w:szCs w:val="20"/>
                 <w:lang w:val="en-US" w:eastAsia="ru-RU"/>
               </w:rPr>
-              <w:t>-</w:t>
+              <w:t>E-katalog</w:t>
             </w:r>
           </w:p>
         </w:tc>
         <w:tc>
           <w:tcPr>
-            <w:tcW w:w="1676" w:type="dxa"/>
+            <w:tcW w:w="1549" w:type="dxa"/>
             <w:vAlign w:val="center"/>
           </w:tcPr>
           <w:p>
@@ -933,13 +977,13 @@
                 <w:szCs w:val="20"/>
                 <w:lang w:val="en-US" w:eastAsia="ru-RU"/>
               </w:rPr>
-              <w:t>+</w:t>
+              <w:t>-</w:t>
             </w:r>
           </w:p>
         </w:tc>
         <w:tc>
           <w:tcPr>
-            <w:tcW w:w="1676" w:type="dxa"/>
+            <w:tcW w:w="1549" w:type="dxa"/>
             <w:vAlign w:val="center"/>
           </w:tcPr>
           <w:p>
@@ -977,13 +1021,13 @@
                 <w:szCs w:val="20"/>
                 <w:lang w:val="en-US" w:eastAsia="ru-RU"/>
               </w:rPr>
-              <w:t>-</w:t>
+              <w:t>+</w:t>
             </w:r>
           </w:p>
         </w:tc>
         <w:tc>
           <w:tcPr>
-            <w:tcW w:w="1676" w:type="dxa"/>
+            <w:tcW w:w="1314" w:type="dxa"/>
             <w:vAlign w:val="center"/>
           </w:tcPr>
           <w:p>
@@ -1027,7 +1071,7 @@
         </w:tc>
         <w:tc>
           <w:tcPr>
-            <w:tcW w:w="1677" w:type="dxa"/>
+            <w:tcW w:w="1608" w:type="dxa"/>
             <w:vAlign w:val="center"/>
           </w:tcPr>
           <w:p>
@@ -1055,7 +1099,7 @@
                 <w:rFonts w:ascii="Courier New" w:eastAsia="Times New Roman" w:hAnsi="Courier New" w:cs="Courier New"/>
                 <w:sz w:val="20"/>
                 <w:szCs w:val="20"/>
-                <w:lang w:eastAsia="ru-RU"/>
+                <w:lang w:val="en-US" w:eastAsia="ru-RU"/>
               </w:rPr>
             </w:pPr>
             <w:r>
@@ -1063,20 +1107,15 @@
                 <w:rFonts w:ascii="Courier New" w:eastAsia="Times New Roman" w:hAnsi="Courier New" w:cs="Courier New"/>
                 <w:sz w:val="20"/>
                 <w:szCs w:val="20"/>
-                <w:lang w:eastAsia="ru-RU"/>
-              </w:rPr>
-              <w:t>+</w:t>
+                <w:lang w:val="en-US" w:eastAsia="ru-RU"/>
+              </w:rPr>
+              <w:t>-</w:t>
             </w:r>
           </w:p>
         </w:tc>
-      </w:tr>
-      <w:tr>
-        <w:trPr>
-          <w:trHeight w:val="257"/>
-        </w:trPr>
         <w:tc>
           <w:tcPr>
-            <w:tcW w:w="1676" w:type="dxa"/>
+            <w:tcW w:w="1373" w:type="dxa"/>
             <w:vAlign w:val="center"/>
           </w:tcPr>
           <w:p>
@@ -1104,7 +1143,7 @@
                 <w:rFonts w:ascii="Courier New" w:eastAsia="Times New Roman" w:hAnsi="Courier New" w:cs="Courier New"/>
                 <w:sz w:val="20"/>
                 <w:szCs w:val="20"/>
-                <w:lang w:val="en-US" w:eastAsia="ru-RU"/>
+                <w:lang w:eastAsia="ru-RU"/>
               </w:rPr>
             </w:pPr>
             <w:r>
@@ -1112,15 +1151,63 @@
                 <w:rFonts w:ascii="Courier New" w:eastAsia="Times New Roman" w:hAnsi="Courier New" w:cs="Courier New"/>
                 <w:sz w:val="20"/>
                 <w:szCs w:val="20"/>
-                <w:lang w:val="en-US" w:eastAsia="ru-RU"/>
-              </w:rPr>
-              <w:t>Nadavi.ru</w:t>
+                <w:lang w:eastAsia="ru-RU"/>
+              </w:rPr>
+              <w:t>+</w:t>
             </w:r>
           </w:p>
         </w:tc>
         <w:tc>
           <w:tcPr>
-            <w:tcW w:w="1676" w:type="dxa"/>
+            <w:tcW w:w="968" w:type="dxa"/>
+          </w:tcPr>
+          <w:p>
+            <w:pPr>
+              <w:tabs>
+                <w:tab w:val="left" w:pos="916"/>
+                <w:tab w:val="left" w:pos="1832"/>
+                <w:tab w:val="left" w:pos="2748"/>
+                <w:tab w:val="left" w:pos="3664"/>
+                <w:tab w:val="left" w:pos="4580"/>
+                <w:tab w:val="left" w:pos="5496"/>
+                <w:tab w:val="left" w:pos="6412"/>
+                <w:tab w:val="left" w:pos="7328"/>
+                <w:tab w:val="left" w:pos="8244"/>
+                <w:tab w:val="left" w:pos="9160"/>
+                <w:tab w:val="left" w:pos="10076"/>
+                <w:tab w:val="left" w:pos="10992"/>
+                <w:tab w:val="left" w:pos="11908"/>
+                <w:tab w:val="left" w:pos="12824"/>
+                <w:tab w:val="left" w:pos="13740"/>
+                <w:tab w:val="left" w:pos="14656"/>
+              </w:tabs>
+              <w:jc w:val="center"/>
+              <w:rPr>
+                <w:rFonts w:ascii="Courier New" w:eastAsia="Times New Roman" w:hAnsi="Courier New" w:cs="Courier New"/>
+                <w:sz w:val="20"/>
+                <w:szCs w:val="20"/>
+                <w:lang w:eastAsia="ru-RU"/>
+              </w:rPr>
+            </w:pPr>
+            <w:r>
+              <w:rPr>
+                <w:rFonts w:ascii="Courier New" w:eastAsia="Times New Roman" w:hAnsi="Courier New" w:cs="Courier New"/>
+                <w:sz w:val="20"/>
+                <w:szCs w:val="20"/>
+                <w:lang w:eastAsia="ru-RU"/>
+              </w:rPr>
+              <w:t>?</w:t>
+            </w:r>
+          </w:p>
+        </w:tc>
+      </w:tr>
+      <w:tr>
+        <w:trPr>
+          <w:trHeight w:val="257"/>
+        </w:trPr>
+        <w:tc>
+          <w:tcPr>
+            <w:tcW w:w="1777" w:type="dxa"/>
             <w:vAlign w:val="center"/>
           </w:tcPr>
           <w:p>
@@ -1158,13 +1245,13 @@
                 <w:szCs w:val="20"/>
                 <w:lang w:val="en-US" w:eastAsia="ru-RU"/>
               </w:rPr>
-              <w:t>-</w:t>
+              <w:t>Nadavi.ru</w:t>
             </w:r>
           </w:p>
         </w:tc>
         <w:tc>
           <w:tcPr>
-            <w:tcW w:w="1676" w:type="dxa"/>
+            <w:tcW w:w="1549" w:type="dxa"/>
             <w:vAlign w:val="center"/>
           </w:tcPr>
           <w:p>
@@ -1202,13 +1289,13 @@
                 <w:szCs w:val="20"/>
                 <w:lang w:val="en-US" w:eastAsia="ru-RU"/>
               </w:rPr>
-              <w:t>+</w:t>
+              <w:t>-</w:t>
             </w:r>
           </w:p>
         </w:tc>
         <w:tc>
           <w:tcPr>
-            <w:tcW w:w="1676" w:type="dxa"/>
+            <w:tcW w:w="1549" w:type="dxa"/>
             <w:vAlign w:val="center"/>
           </w:tcPr>
           <w:p>
@@ -1246,13 +1333,13 @@
                 <w:szCs w:val="20"/>
                 <w:lang w:val="en-US" w:eastAsia="ru-RU"/>
               </w:rPr>
-              <w:t>-</w:t>
+              <w:t>+</w:t>
             </w:r>
           </w:p>
         </w:tc>
         <w:tc>
           <w:tcPr>
-            <w:tcW w:w="1676" w:type="dxa"/>
+            <w:tcW w:w="1314" w:type="dxa"/>
             <w:vAlign w:val="center"/>
           </w:tcPr>
           <w:p>
@@ -1296,7 +1383,7 @@
         </w:tc>
         <w:tc>
           <w:tcPr>
-            <w:tcW w:w="1677" w:type="dxa"/>
+            <w:tcW w:w="1608" w:type="dxa"/>
             <w:vAlign w:val="center"/>
           </w:tcPr>
           <w:p>
@@ -1324,7 +1411,7 @@
                 <w:rFonts w:ascii="Courier New" w:eastAsia="Times New Roman" w:hAnsi="Courier New" w:cs="Courier New"/>
                 <w:sz w:val="20"/>
                 <w:szCs w:val="20"/>
-                <w:lang w:eastAsia="ru-RU"/>
+                <w:lang w:val="en-US" w:eastAsia="ru-RU"/>
               </w:rPr>
             </w:pPr>
             <w:r>
@@ -1332,20 +1419,15 @@
                 <w:rFonts w:ascii="Courier New" w:eastAsia="Times New Roman" w:hAnsi="Courier New" w:cs="Courier New"/>
                 <w:sz w:val="20"/>
                 <w:szCs w:val="20"/>
-                <w:lang w:eastAsia="ru-RU"/>
-              </w:rPr>
-              <w:t>+</w:t>
+                <w:lang w:val="en-US" w:eastAsia="ru-RU"/>
+              </w:rPr>
+              <w:t>-</w:t>
             </w:r>
           </w:p>
         </w:tc>
-      </w:tr>
-      <w:tr>
-        <w:trPr>
-          <w:trHeight w:val="279"/>
-        </w:trPr>
         <w:tc>
           <w:tcPr>
-            <w:tcW w:w="1676" w:type="dxa"/>
+            <w:tcW w:w="1373" w:type="dxa"/>
             <w:vAlign w:val="center"/>
           </w:tcPr>
           <w:p>
@@ -1373,7 +1455,7 @@
                 <w:rFonts w:ascii="Courier New" w:eastAsia="Times New Roman" w:hAnsi="Courier New" w:cs="Courier New"/>
                 <w:sz w:val="20"/>
                 <w:szCs w:val="20"/>
-                <w:lang w:val="en-US" w:eastAsia="ru-RU"/>
+                <w:lang w:eastAsia="ru-RU"/>
               </w:rPr>
             </w:pPr>
             <w:r>
@@ -1381,15 +1463,63 @@
                 <w:rFonts w:ascii="Courier New" w:eastAsia="Times New Roman" w:hAnsi="Courier New" w:cs="Courier New"/>
                 <w:sz w:val="20"/>
                 <w:szCs w:val="20"/>
-                <w:lang w:val="en-US" w:eastAsia="ru-RU"/>
-              </w:rPr>
-              <w:t>Price.ru</w:t>
+                <w:lang w:eastAsia="ru-RU"/>
+              </w:rPr>
+              <w:t>+</w:t>
             </w:r>
           </w:p>
         </w:tc>
         <w:tc>
           <w:tcPr>
-            <w:tcW w:w="1676" w:type="dxa"/>
+            <w:tcW w:w="968" w:type="dxa"/>
+          </w:tcPr>
+          <w:p>
+            <w:pPr>
+              <w:tabs>
+                <w:tab w:val="left" w:pos="916"/>
+                <w:tab w:val="left" w:pos="1832"/>
+                <w:tab w:val="left" w:pos="2748"/>
+                <w:tab w:val="left" w:pos="3664"/>
+                <w:tab w:val="left" w:pos="4580"/>
+                <w:tab w:val="left" w:pos="5496"/>
+                <w:tab w:val="left" w:pos="6412"/>
+                <w:tab w:val="left" w:pos="7328"/>
+                <w:tab w:val="left" w:pos="8244"/>
+                <w:tab w:val="left" w:pos="9160"/>
+                <w:tab w:val="left" w:pos="10076"/>
+                <w:tab w:val="left" w:pos="10992"/>
+                <w:tab w:val="left" w:pos="11908"/>
+                <w:tab w:val="left" w:pos="12824"/>
+                <w:tab w:val="left" w:pos="13740"/>
+                <w:tab w:val="left" w:pos="14656"/>
+              </w:tabs>
+              <w:jc w:val="center"/>
+              <w:rPr>
+                <w:rFonts w:ascii="Courier New" w:eastAsia="Times New Roman" w:hAnsi="Courier New" w:cs="Courier New"/>
+                <w:sz w:val="20"/>
+                <w:szCs w:val="20"/>
+                <w:lang w:eastAsia="ru-RU"/>
+              </w:rPr>
+            </w:pPr>
+            <w:r>
+              <w:rPr>
+                <w:rFonts w:ascii="Courier New" w:eastAsia="Times New Roman" w:hAnsi="Courier New" w:cs="Courier New"/>
+                <w:sz w:val="20"/>
+                <w:szCs w:val="20"/>
+                <w:lang w:eastAsia="ru-RU"/>
+              </w:rPr>
+              <w:t>?</w:t>
+            </w:r>
+          </w:p>
+        </w:tc>
+      </w:tr>
+      <w:tr>
+        <w:trPr>
+          <w:trHeight w:val="279"/>
+        </w:trPr>
+        <w:tc>
+          <w:tcPr>
+            <w:tcW w:w="1777" w:type="dxa"/>
             <w:vAlign w:val="center"/>
           </w:tcPr>
           <w:p>
@@ -1427,13 +1557,13 @@
                 <w:szCs w:val="20"/>
                 <w:lang w:val="en-US" w:eastAsia="ru-RU"/>
               </w:rPr>
-              <w:t>-</w:t>
+              <w:t>Price.ru</w:t>
             </w:r>
           </w:p>
         </w:tc>
         <w:tc>
           <w:tcPr>
-            <w:tcW w:w="1676" w:type="dxa"/>
+            <w:tcW w:w="1549" w:type="dxa"/>
             <w:vAlign w:val="center"/>
           </w:tcPr>
           <w:p>
@@ -1471,13 +1601,13 @@
                 <w:szCs w:val="20"/>
                 <w:lang w:val="en-US" w:eastAsia="ru-RU"/>
               </w:rPr>
-              <w:t>+</w:t>
+              <w:t>-</w:t>
             </w:r>
           </w:p>
         </w:tc>
         <w:tc>
           <w:tcPr>
-            <w:tcW w:w="1676" w:type="dxa"/>
+            <w:tcW w:w="1549" w:type="dxa"/>
             <w:vAlign w:val="center"/>
           </w:tcPr>
           <w:p>
@@ -1515,13 +1645,13 @@
                 <w:szCs w:val="20"/>
                 <w:lang w:val="en-US" w:eastAsia="ru-RU"/>
               </w:rPr>
-              <w:t>-</w:t>
+              <w:t>+</w:t>
             </w:r>
           </w:p>
         </w:tc>
         <w:tc>
           <w:tcPr>
-            <w:tcW w:w="1676" w:type="dxa"/>
+            <w:tcW w:w="1314" w:type="dxa"/>
             <w:vAlign w:val="center"/>
           </w:tcPr>
           <w:p>
@@ -1559,13 +1689,13 @@
                 <w:szCs w:val="20"/>
                 <w:lang w:val="en-US" w:eastAsia="ru-RU"/>
               </w:rPr>
-              <w:t>+</w:t>
+              <w:t>-</w:t>
             </w:r>
           </w:p>
         </w:tc>
         <w:tc>
           <w:tcPr>
-            <w:tcW w:w="1677" w:type="dxa"/>
+            <w:tcW w:w="1608" w:type="dxa"/>
             <w:vAlign w:val="center"/>
           </w:tcPr>
           <w:p>
@@ -1593,7 +1723,7 @@
                 <w:rFonts w:ascii="Courier New" w:eastAsia="Times New Roman" w:hAnsi="Courier New" w:cs="Courier New"/>
                 <w:sz w:val="20"/>
                 <w:szCs w:val="20"/>
-                <w:lang w:eastAsia="ru-RU"/>
+                <w:lang w:val="en-US" w:eastAsia="ru-RU"/>
               </w:rPr>
             </w:pPr>
             <w:r>
@@ -1601,20 +1731,15 @@
                 <w:rFonts w:ascii="Courier New" w:eastAsia="Times New Roman" w:hAnsi="Courier New" w:cs="Courier New"/>
                 <w:sz w:val="20"/>
                 <w:szCs w:val="20"/>
-                <w:lang w:eastAsia="ru-RU"/>
+                <w:lang w:val="en-US" w:eastAsia="ru-RU"/>
               </w:rPr>
               <w:t>+</w:t>
             </w:r>
           </w:p>
         </w:tc>
-      </w:tr>
-      <w:tr>
-        <w:trPr>
-          <w:trHeight w:val="279"/>
-        </w:trPr>
         <w:tc>
           <w:tcPr>
-            <w:tcW w:w="1676" w:type="dxa"/>
+            <w:tcW w:w="1373" w:type="dxa"/>
             <w:vAlign w:val="center"/>
           </w:tcPr>
           <w:p>
@@ -1642,7 +1767,7 @@
                 <w:rFonts w:ascii="Courier New" w:eastAsia="Times New Roman" w:hAnsi="Courier New" w:cs="Courier New"/>
                 <w:sz w:val="20"/>
                 <w:szCs w:val="20"/>
-                <w:lang w:val="en-US" w:eastAsia="ru-RU"/>
+                <w:lang w:eastAsia="ru-RU"/>
               </w:rPr>
             </w:pPr>
             <w:r>
@@ -1650,15 +1775,63 @@
                 <w:rFonts w:ascii="Courier New" w:eastAsia="Times New Roman" w:hAnsi="Courier New" w:cs="Courier New"/>
                 <w:sz w:val="20"/>
                 <w:szCs w:val="20"/>
-                <w:lang w:val="en-US" w:eastAsia="ru-RU"/>
-              </w:rPr>
-              <w:t>Yandex.Market</w:t>
+                <w:lang w:eastAsia="ru-RU"/>
+              </w:rPr>
+              <w:t>+</w:t>
             </w:r>
           </w:p>
         </w:tc>
         <w:tc>
           <w:tcPr>
-            <w:tcW w:w="1676" w:type="dxa"/>
+            <w:tcW w:w="968" w:type="dxa"/>
+          </w:tcPr>
+          <w:p>
+            <w:pPr>
+              <w:tabs>
+                <w:tab w:val="left" w:pos="916"/>
+                <w:tab w:val="left" w:pos="1832"/>
+                <w:tab w:val="left" w:pos="2748"/>
+                <w:tab w:val="left" w:pos="3664"/>
+                <w:tab w:val="left" w:pos="4580"/>
+                <w:tab w:val="left" w:pos="5496"/>
+                <w:tab w:val="left" w:pos="6412"/>
+                <w:tab w:val="left" w:pos="7328"/>
+                <w:tab w:val="left" w:pos="8244"/>
+                <w:tab w:val="left" w:pos="9160"/>
+                <w:tab w:val="left" w:pos="10076"/>
+                <w:tab w:val="left" w:pos="10992"/>
+                <w:tab w:val="left" w:pos="11908"/>
+                <w:tab w:val="left" w:pos="12824"/>
+                <w:tab w:val="left" w:pos="13740"/>
+                <w:tab w:val="left" w:pos="14656"/>
+              </w:tabs>
+              <w:jc w:val="center"/>
+              <w:rPr>
+                <w:rFonts w:ascii="Courier New" w:eastAsia="Times New Roman" w:hAnsi="Courier New" w:cs="Courier New"/>
+                <w:sz w:val="20"/>
+                <w:szCs w:val="20"/>
+                <w:lang w:eastAsia="ru-RU"/>
+              </w:rPr>
+            </w:pPr>
+            <w:r>
+              <w:rPr>
+                <w:rFonts w:ascii="Courier New" w:eastAsia="Times New Roman" w:hAnsi="Courier New" w:cs="Courier New"/>
+                <w:sz w:val="20"/>
+                <w:szCs w:val="20"/>
+                <w:lang w:eastAsia="ru-RU"/>
+              </w:rPr>
+              <w:t>?</w:t>
+            </w:r>
+          </w:p>
+        </w:tc>
+      </w:tr>
+      <w:tr>
+        <w:trPr>
+          <w:trHeight w:val="279"/>
+        </w:trPr>
+        <w:tc>
+          <w:tcPr>
+            <w:tcW w:w="1777" w:type="dxa"/>
             <w:vAlign w:val="center"/>
           </w:tcPr>
           <w:p>
@@ -1696,13 +1869,13 @@
                 <w:szCs w:val="20"/>
                 <w:lang w:val="en-US" w:eastAsia="ru-RU"/>
               </w:rPr>
-              <w:t>+</w:t>
+              <w:t>Yandex.Market</w:t>
             </w:r>
           </w:p>
         </w:tc>
         <w:tc>
           <w:tcPr>
-            <w:tcW w:w="1676" w:type="dxa"/>
+            <w:tcW w:w="1549" w:type="dxa"/>
             <w:vAlign w:val="center"/>
           </w:tcPr>
           <w:p>
@@ -1746,7 +1919,7 @@
         </w:tc>
         <w:tc>
           <w:tcPr>
-            <w:tcW w:w="1676" w:type="dxa"/>
+            <w:tcW w:w="1549" w:type="dxa"/>
             <w:vAlign w:val="center"/>
           </w:tcPr>
           <w:p>
@@ -1784,13 +1957,13 @@
                 <w:szCs w:val="20"/>
                 <w:lang w:val="en-US" w:eastAsia="ru-RU"/>
               </w:rPr>
-              <w:t>-</w:t>
+              <w:t>+</w:t>
             </w:r>
           </w:p>
         </w:tc>
         <w:tc>
           <w:tcPr>
-            <w:tcW w:w="1676" w:type="dxa"/>
+            <w:tcW w:w="1314" w:type="dxa"/>
             <w:vAlign w:val="center"/>
           </w:tcPr>
           <w:p>
@@ -1828,13 +2001,13 @@
                 <w:szCs w:val="20"/>
                 <w:lang w:val="en-US" w:eastAsia="ru-RU"/>
               </w:rPr>
-              <w:t>+</w:t>
+              <w:t>-</w:t>
             </w:r>
           </w:p>
         </w:tc>
         <w:tc>
           <w:tcPr>
-            <w:tcW w:w="1677" w:type="dxa"/>
+            <w:tcW w:w="1608" w:type="dxa"/>
             <w:vAlign w:val="center"/>
           </w:tcPr>
           <w:p>
@@ -1862,7 +2035,7 @@
                 <w:rFonts w:ascii="Courier New" w:eastAsia="Times New Roman" w:hAnsi="Courier New" w:cs="Courier New"/>
                 <w:sz w:val="20"/>
                 <w:szCs w:val="20"/>
-                <w:lang w:eastAsia="ru-RU"/>
+                <w:lang w:val="en-US" w:eastAsia="ru-RU"/>
               </w:rPr>
             </w:pPr>
             <w:r>
@@ -1870,9 +2043,96 @@
                 <w:rFonts w:ascii="Courier New" w:eastAsia="Times New Roman" w:hAnsi="Courier New" w:cs="Courier New"/>
                 <w:sz w:val="20"/>
                 <w:szCs w:val="20"/>
+                <w:lang w:val="en-US" w:eastAsia="ru-RU"/>
+              </w:rPr>
+              <w:t>+</w:t>
+            </w:r>
+          </w:p>
+        </w:tc>
+        <w:tc>
+          <w:tcPr>
+            <w:tcW w:w="1373" w:type="dxa"/>
+            <w:vAlign w:val="center"/>
+          </w:tcPr>
+          <w:p>
+            <w:pPr>
+              <w:tabs>
+                <w:tab w:val="left" w:pos="916"/>
+                <w:tab w:val="left" w:pos="1832"/>
+                <w:tab w:val="left" w:pos="2748"/>
+                <w:tab w:val="left" w:pos="3664"/>
+                <w:tab w:val="left" w:pos="4580"/>
+                <w:tab w:val="left" w:pos="5496"/>
+                <w:tab w:val="left" w:pos="6412"/>
+                <w:tab w:val="left" w:pos="7328"/>
+                <w:tab w:val="left" w:pos="8244"/>
+                <w:tab w:val="left" w:pos="9160"/>
+                <w:tab w:val="left" w:pos="10076"/>
+                <w:tab w:val="left" w:pos="10992"/>
+                <w:tab w:val="left" w:pos="11908"/>
+                <w:tab w:val="left" w:pos="12824"/>
+                <w:tab w:val="left" w:pos="13740"/>
+                <w:tab w:val="left" w:pos="14656"/>
+              </w:tabs>
+              <w:jc w:val="center"/>
+              <w:rPr>
+                <w:rFonts w:ascii="Courier New" w:eastAsia="Times New Roman" w:hAnsi="Courier New" w:cs="Courier New"/>
+                <w:sz w:val="20"/>
+                <w:szCs w:val="20"/>
                 <w:lang w:eastAsia="ru-RU"/>
               </w:rPr>
+            </w:pPr>
+            <w:r>
+              <w:rPr>
+                <w:rFonts w:ascii="Courier New" w:eastAsia="Times New Roman" w:hAnsi="Courier New" w:cs="Courier New"/>
+                <w:sz w:val="20"/>
+                <w:szCs w:val="20"/>
+                <w:lang w:eastAsia="ru-RU"/>
+              </w:rPr>
               <w:t>+</w:t>
+            </w:r>
+          </w:p>
+        </w:tc>
+        <w:tc>
+          <w:tcPr>
+            <w:tcW w:w="968" w:type="dxa"/>
+          </w:tcPr>
+          <w:p>
+            <w:pPr>
+              <w:tabs>
+                <w:tab w:val="left" w:pos="916"/>
+                <w:tab w:val="left" w:pos="1832"/>
+                <w:tab w:val="left" w:pos="2748"/>
+                <w:tab w:val="left" w:pos="3664"/>
+                <w:tab w:val="left" w:pos="4580"/>
+                <w:tab w:val="left" w:pos="5496"/>
+                <w:tab w:val="left" w:pos="6412"/>
+                <w:tab w:val="left" w:pos="7328"/>
+                <w:tab w:val="left" w:pos="8244"/>
+                <w:tab w:val="left" w:pos="9160"/>
+                <w:tab w:val="left" w:pos="10076"/>
+                <w:tab w:val="left" w:pos="10992"/>
+                <w:tab w:val="left" w:pos="11908"/>
+                <w:tab w:val="left" w:pos="12824"/>
+                <w:tab w:val="left" w:pos="13740"/>
+                <w:tab w:val="left" w:pos="14656"/>
+              </w:tabs>
+              <w:jc w:val="center"/>
+              <w:rPr>
+                <w:rFonts w:ascii="Courier New" w:eastAsia="Times New Roman" w:hAnsi="Courier New" w:cs="Courier New"/>
+                <w:sz w:val="20"/>
+                <w:szCs w:val="20"/>
+                <w:lang w:eastAsia="ru-RU"/>
+              </w:rPr>
+            </w:pPr>
+            <w:r>
+              <w:rPr>
+                <w:rFonts w:ascii="Courier New" w:eastAsia="Times New Roman" w:hAnsi="Courier New" w:cs="Courier New"/>
+                <w:sz w:val="20"/>
+                <w:szCs w:val="20"/>
+                <w:lang w:eastAsia="ru-RU"/>
+              </w:rPr>
+              <w:t>?</w:t>
             </w:r>
           </w:p>
         </w:tc>
@@ -2213,7 +2473,7 @@
           <w:rFonts w:ascii="Courier New" w:eastAsia="Times New Roman" w:hAnsi="Courier New" w:cs="Courier New"/>
           <w:sz w:val="20"/>
           <w:szCs w:val="20"/>
-          <w:lang w:eastAsia="ru-RU"/>
+          <w:lang w:val="en-US" w:eastAsia="ru-RU"/>
         </w:rPr>
       </w:pPr>
       <w:r>
@@ -2224,6 +2484,63 @@
           <w:lang w:eastAsia="ru-RU"/>
         </w:rPr>
         <w:t>- Система ручного поиска по названию товара или магазина;</w:t>
+      </w:r>
+    </w:p>
+    <w:p>
+      <w:pPr>
+        <w:tabs>
+          <w:tab w:val="left" w:pos="916"/>
+          <w:tab w:val="left" w:pos="1832"/>
+          <w:tab w:val="left" w:pos="2748"/>
+          <w:tab w:val="left" w:pos="3664"/>
+          <w:tab w:val="left" w:pos="4580"/>
+          <w:tab w:val="left" w:pos="5496"/>
+          <w:tab w:val="left" w:pos="6412"/>
+          <w:tab w:val="left" w:pos="7328"/>
+          <w:tab w:val="left" w:pos="8244"/>
+          <w:tab w:val="left" w:pos="9160"/>
+          <w:tab w:val="left" w:pos="10076"/>
+          <w:tab w:val="left" w:pos="10992"/>
+          <w:tab w:val="left" w:pos="11908"/>
+          <w:tab w:val="left" w:pos="12824"/>
+          <w:tab w:val="left" w:pos="13740"/>
+          <w:tab w:val="left" w:pos="14656"/>
+        </w:tabs>
+        <w:spacing w:after="0" w:line="240" w:lineRule="auto"/>
+        <w:ind w:left="-567"/>
+        <w:rPr>
+          <w:rFonts w:ascii="Courier New" w:eastAsia="Times New Roman" w:hAnsi="Courier New" w:cs="Courier New"/>
+          <w:sz w:val="20"/>
+          <w:szCs w:val="20"/>
+          <w:lang w:eastAsia="ru-RU"/>
+        </w:rPr>
+      </w:pPr>
+      <w:r>
+        <w:rPr>
+          <w:rFonts w:ascii="Courier New" w:eastAsia="Times New Roman" w:hAnsi="Courier New" w:cs="Courier New"/>
+          <w:sz w:val="20"/>
+          <w:szCs w:val="20"/>
+          <w:lang w:eastAsia="ru-RU"/>
+        </w:rPr>
+        <w:t xml:space="preserve">- </w:t>
+      </w:r>
+      <w:r>
+        <w:rPr>
+          <w:rFonts w:ascii="Courier New" w:eastAsia="Times New Roman" w:hAnsi="Courier New" w:cs="Courier New"/>
+          <w:sz w:val="20"/>
+          <w:szCs w:val="20"/>
+          <w:lang w:eastAsia="ru-RU"/>
+        </w:rPr>
+        <w:t>Наличие обновляемой базы данных на сервере в сети Интернет</w:t>
+      </w:r>
+      <w:r>
+        <w:rPr>
+          <w:rFonts w:ascii="Courier New" w:eastAsia="Times New Roman" w:hAnsi="Courier New" w:cs="Courier New"/>
+          <w:sz w:val="20"/>
+          <w:szCs w:val="20"/>
+          <w:lang w:eastAsia="ru-RU"/>
+        </w:rPr>
+        <w:t>;</w:t>
       </w:r>
     </w:p>
     <w:p>
@@ -2329,9 +2646,27 @@
           <w:rFonts w:ascii="Courier New" w:eastAsia="Times New Roman" w:hAnsi="Courier New" w:cs="Courier New"/>
           <w:sz w:val="20"/>
           <w:szCs w:val="20"/>
-          <w:lang w:eastAsia="ru-RU"/>
-        </w:rPr>
-        <w:t>- Система цифрового мониторинга в виде компьютерного приложения;</w:t>
+          <w:lang w:val="en-US" w:eastAsia="ru-RU"/>
+        </w:rPr>
+        <w:t>a</w:t>
+      </w:r>
+      <w:r>
+        <w:rPr>
+          <w:rFonts w:ascii="Courier New" w:eastAsia="Times New Roman" w:hAnsi="Courier New" w:cs="Courier New"/>
+          <w:sz w:val="20"/>
+          <w:szCs w:val="20"/>
+          <w:lang w:eastAsia="ru-RU"/>
+        </w:rPr>
+        <w:t xml:space="preserve">. </w:t>
+      </w:r>
+      <w:r>
+        <w:rPr>
+          <w:rFonts w:ascii="Courier New" w:eastAsia="Times New Roman" w:hAnsi="Courier New" w:cs="Courier New"/>
+          <w:sz w:val="20"/>
+          <w:szCs w:val="20"/>
+          <w:lang w:eastAsia="ru-RU"/>
+        </w:rPr>
+        <w:t>Серверная часть:</w:t>
       </w:r>
     </w:p>
     <w:p>
@@ -2370,7 +2705,16 @@
           <w:szCs w:val="20"/>
           <w:lang w:eastAsia="ru-RU"/>
         </w:rPr>
-        <w:t>- База данных российских магазинов и продаваемых в них цифровых товаров;</w:t>
+        <w:t>- Выделенный сервер для базы данных</w:t>
+      </w:r>
+      <w:r>
+        <w:rPr>
+          <w:rFonts w:ascii="Courier New" w:eastAsia="Times New Roman" w:hAnsi="Courier New" w:cs="Courier New"/>
+          <w:sz w:val="20"/>
+          <w:szCs w:val="20"/>
+          <w:lang w:eastAsia="ru-RU"/>
+        </w:rPr>
+        <w:t>;</w:t>
       </w:r>
     </w:p>
     <w:p>
@@ -2409,7 +2753,16 @@
           <w:szCs w:val="20"/>
           <w:lang w:eastAsia="ru-RU"/>
         </w:rPr>
-        <w:t>- Набор настроек в виде смены языка, валюты, региона выбора магазинов и др.</w:t>
+        <w:t>-</w:t>
+      </w:r>
+      <w:r>
+        <w:rPr>
+          <w:rFonts w:ascii="Courier New" w:eastAsia="Times New Roman" w:hAnsi="Courier New" w:cs="Courier New"/>
+          <w:sz w:val="20"/>
+          <w:szCs w:val="20"/>
+          <w:lang w:eastAsia="ru-RU"/>
+        </w:rPr>
+        <w:t xml:space="preserve"> Готовая база данных товаров и магазинов</w:t>
       </w:r>
       <w:r>
         <w:rPr>
@@ -2447,7 +2800,7 @@
           <w:rFonts w:ascii="Courier New" w:eastAsia="Times New Roman" w:hAnsi="Courier New" w:cs="Courier New"/>
           <w:sz w:val="20"/>
           <w:szCs w:val="20"/>
-          <w:lang w:eastAsia="ru-RU"/>
+          <w:lang w:val="en-US" w:eastAsia="ru-RU"/>
         </w:rPr>
       </w:pPr>
       <w:r>
@@ -2457,7 +2810,25 @@
           <w:szCs w:val="20"/>
           <w:lang w:eastAsia="ru-RU"/>
         </w:rPr>
-        <w:t>- Многофункциональная система поиска необходимых магазинов и цифровых товаров;</w:t>
+        <w:t xml:space="preserve">- </w:t>
+      </w:r>
+      <w:r>
+        <w:rPr>
+          <w:rFonts w:ascii="Courier New" w:eastAsia="Times New Roman" w:hAnsi="Courier New" w:cs="Courier New"/>
+          <w:sz w:val="20"/>
+          <w:szCs w:val="20"/>
+          <w:lang w:eastAsia="ru-RU"/>
+        </w:rPr>
+        <w:t>Система обслуживания и администрирования сервера</w:t>
+      </w:r>
+      <w:r>
+        <w:rPr>
+          <w:rFonts w:ascii="Courier New" w:eastAsia="Times New Roman" w:hAnsi="Courier New" w:cs="Courier New"/>
+          <w:sz w:val="20"/>
+          <w:szCs w:val="20"/>
+          <w:lang w:eastAsia="ru-RU"/>
+        </w:rPr>
+        <w:t>;</w:t>
       </w:r>
     </w:p>
     <w:p>
@@ -2486,7 +2857,7 @@
           <w:rFonts w:ascii="Courier New" w:eastAsia="Times New Roman" w:hAnsi="Courier New" w:cs="Courier New"/>
           <w:sz w:val="20"/>
           <w:szCs w:val="20"/>
-          <w:lang w:eastAsia="ru-RU"/>
+          <w:lang w:val="en-US" w:eastAsia="ru-RU"/>
         </w:rPr>
       </w:pPr>
       <w:r>
@@ -2494,54 +2865,18 @@
           <w:rFonts w:ascii="Courier New" w:eastAsia="Times New Roman" w:hAnsi="Courier New" w:cs="Courier New"/>
           <w:sz w:val="20"/>
           <w:szCs w:val="20"/>
-          <w:lang w:eastAsia="ru-RU"/>
-        </w:rPr>
-        <w:t>- Система</w:t>
-      </w:r>
-      <w:r>
-        <w:rPr>
-          <w:rFonts w:ascii="Courier New" w:eastAsia="Times New Roman" w:hAnsi="Courier New" w:cs="Courier New"/>
-          <w:sz w:val="20"/>
-          <w:szCs w:val="20"/>
-          <w:lang w:eastAsia="ru-RU"/>
-        </w:rPr>
-        <w:t xml:space="preserve"> обратной связи с разработчиком</w:t>
-      </w:r>
-      <w:r>
-        <w:rPr>
-          <w:rFonts w:ascii="Courier New" w:eastAsia="Times New Roman" w:hAnsi="Courier New" w:cs="Courier New"/>
-          <w:sz w:val="20"/>
-          <w:szCs w:val="20"/>
-          <w:lang w:eastAsia="ru-RU"/>
-        </w:rPr>
-        <w:t xml:space="preserve"> </w:t>
-      </w:r>
-      <w:r>
-        <w:rPr>
-          <w:rFonts w:ascii="Courier New" w:eastAsia="Times New Roman" w:hAnsi="Courier New" w:cs="Courier New"/>
-          <w:sz w:val="20"/>
-          <w:szCs w:val="20"/>
-          <w:lang w:eastAsia="ru-RU"/>
-        </w:rPr>
-        <w:t xml:space="preserve">с помощью </w:t>
-      </w:r>
-      <w:r>
-        <w:rPr>
-          <w:rFonts w:ascii="Courier New" w:eastAsia="Times New Roman" w:hAnsi="Courier New" w:cs="Courier New"/>
-          <w:sz w:val="20"/>
-          <w:szCs w:val="20"/>
           <w:lang w:val="en-US" w:eastAsia="ru-RU"/>
         </w:rPr>
-        <w:t>e</w:t>
-      </w:r>
-      <w:r>
-        <w:rPr>
-          <w:rFonts w:ascii="Courier New" w:eastAsia="Times New Roman" w:hAnsi="Courier New" w:cs="Courier New"/>
-          <w:sz w:val="20"/>
-          <w:szCs w:val="20"/>
-          <w:lang w:eastAsia="ru-RU"/>
-        </w:rPr>
-        <w:t>-</w:t>
+        <w:t xml:space="preserve">- </w:t>
+      </w:r>
+      <w:r>
+        <w:rPr>
+          <w:rFonts w:ascii="Courier New" w:eastAsia="Times New Roman" w:hAnsi="Courier New" w:cs="Courier New"/>
+          <w:sz w:val="20"/>
+          <w:szCs w:val="20"/>
+          <w:lang w:eastAsia="ru-RU"/>
+        </w:rPr>
+        <w:t>Программный интерфейс для управления сервером</w:t>
       </w:r>
       <w:r>
         <w:rPr>
@@ -2549,42 +2884,6 @@
           <w:sz w:val="20"/>
           <w:szCs w:val="20"/>
           <w:lang w:val="en-US" w:eastAsia="ru-RU"/>
-        </w:rPr>
-        <w:t>mail</w:t>
-      </w:r>
-      <w:r>
-        <w:rPr>
-          <w:rFonts w:ascii="Courier New" w:eastAsia="Times New Roman" w:hAnsi="Courier New" w:cs="Courier New"/>
-          <w:sz w:val="20"/>
-          <w:szCs w:val="20"/>
-          <w:lang w:eastAsia="ru-RU"/>
-        </w:rPr>
-        <w:t xml:space="preserve"> </w:t>
-      </w:r>
-      <w:r>
-        <w:rPr>
-          <w:rFonts w:ascii="Courier New" w:eastAsia="Times New Roman" w:hAnsi="Courier New" w:cs="Courier New"/>
-          <w:sz w:val="20"/>
-          <w:szCs w:val="20"/>
-          <w:lang w:eastAsia="ru-RU"/>
-        </w:rPr>
-        <w:t xml:space="preserve">и </w:t>
-      </w:r>
-      <w:r>
-        <w:rPr>
-          <w:rFonts w:ascii="Courier New" w:eastAsia="Times New Roman" w:hAnsi="Courier New" w:cs="Courier New"/>
-          <w:sz w:val="20"/>
-          <w:szCs w:val="20"/>
-          <w:lang w:val="en-US" w:eastAsia="ru-RU"/>
-        </w:rPr>
-        <w:t>skype</w:t>
-      </w:r>
-      <w:r>
-        <w:rPr>
-          <w:rFonts w:ascii="Courier New" w:eastAsia="Times New Roman" w:hAnsi="Courier New" w:cs="Courier New"/>
-          <w:sz w:val="20"/>
-          <w:szCs w:val="20"/>
-          <w:lang w:eastAsia="ru-RU"/>
         </w:rPr>
         <w:t>;</w:t>
       </w:r>
@@ -2623,9 +2922,27 @@
           <w:rFonts w:ascii="Courier New" w:eastAsia="Times New Roman" w:hAnsi="Courier New" w:cs="Courier New"/>
           <w:sz w:val="20"/>
           <w:szCs w:val="20"/>
-          <w:lang w:eastAsia="ru-RU"/>
-        </w:rPr>
-        <w:t>- Сводка возможной информации об интернет-магазинах и товарах;</w:t>
+          <w:lang w:val="en-US" w:eastAsia="ru-RU"/>
+        </w:rPr>
+        <w:t>b</w:t>
+      </w:r>
+      <w:r>
+        <w:rPr>
+          <w:rFonts w:ascii="Courier New" w:eastAsia="Times New Roman" w:hAnsi="Courier New" w:cs="Courier New"/>
+          <w:sz w:val="20"/>
+          <w:szCs w:val="20"/>
+          <w:lang w:eastAsia="ru-RU"/>
+        </w:rPr>
+        <w:t xml:space="preserve">. </w:t>
+      </w:r>
+      <w:r>
+        <w:rPr>
+          <w:rFonts w:ascii="Courier New" w:eastAsia="Times New Roman" w:hAnsi="Courier New" w:cs="Courier New"/>
+          <w:sz w:val="20"/>
+          <w:szCs w:val="20"/>
+          <w:lang w:eastAsia="ru-RU"/>
+        </w:rPr>
+        <w:t>Клиентская часть:</w:t>
       </w:r>
     </w:p>
     <w:p>
@@ -2664,25 +2981,7 @@
           <w:szCs w:val="20"/>
           <w:lang w:eastAsia="ru-RU"/>
         </w:rPr>
-        <w:t>- Справка по поисковой системе и основным функциям</w:t>
-      </w:r>
-      <w:r>
-        <w:rPr>
-          <w:rFonts w:ascii="Courier New" w:eastAsia="Times New Roman" w:hAnsi="Courier New" w:cs="Courier New"/>
-          <w:sz w:val="20"/>
-          <w:szCs w:val="20"/>
-          <w:lang w:eastAsia="ru-RU"/>
-        </w:rPr>
-        <w:t xml:space="preserve"> приложения</w:t>
-      </w:r>
-      <w:r>
-        <w:rPr>
-          <w:rFonts w:ascii="Courier New" w:eastAsia="Times New Roman" w:hAnsi="Courier New" w:cs="Courier New"/>
-          <w:sz w:val="20"/>
-          <w:szCs w:val="20"/>
-          <w:lang w:eastAsia="ru-RU"/>
-        </w:rPr>
-        <w:t>;</w:t>
+        <w:t>- Система цифрового мониторинга в виде компьютерного приложения;</w:t>
       </w:r>
     </w:p>
     <w:p>
@@ -2711,7 +3010,7 @@
           <w:rFonts w:ascii="Courier New" w:eastAsia="Times New Roman" w:hAnsi="Courier New" w:cs="Courier New"/>
           <w:sz w:val="20"/>
           <w:szCs w:val="20"/>
-          <w:lang w:val="en-US" w:eastAsia="ru-RU"/>
+          <w:lang w:eastAsia="ru-RU"/>
         </w:rPr>
       </w:pPr>
       <w:r>
@@ -2721,25 +3020,7 @@
           <w:szCs w:val="20"/>
           <w:lang w:eastAsia="ru-RU"/>
         </w:rPr>
-        <w:t>- Печать полученн</w:t>
-      </w:r>
-      <w:r>
-        <w:rPr>
-          <w:rFonts w:ascii="Courier New" w:eastAsia="Times New Roman" w:hAnsi="Courier New" w:cs="Courier New"/>
-          <w:sz w:val="20"/>
-          <w:szCs w:val="20"/>
-          <w:lang w:eastAsia="ru-RU"/>
-        </w:rPr>
-        <w:t>ой информации на лист А4 в структурированном виде</w:t>
-      </w:r>
-      <w:r>
-        <w:rPr>
-          <w:rFonts w:ascii="Courier New" w:eastAsia="Times New Roman" w:hAnsi="Courier New" w:cs="Courier New"/>
-          <w:sz w:val="20"/>
-          <w:szCs w:val="20"/>
-          <w:lang w:val="en-US" w:eastAsia="ru-RU"/>
-        </w:rPr>
-        <w:t>;</w:t>
+        <w:t>- База данных российских магазинов и продаваемых в них цифровых товаров;</w:t>
       </w:r>
     </w:p>
     <w:p>
@@ -2778,7 +3059,451 @@
           <w:szCs w:val="20"/>
           <w:lang w:eastAsia="ru-RU"/>
         </w:rPr>
-        <w:t>- Построение графика цена на определенный товар за выбранный промежуток времени;</w:t>
+        <w:t>- Набор настроек в виде смены языка, валюты, региона выбора магазинов и др.</w:t>
+      </w:r>
+      <w:r>
+        <w:rPr>
+          <w:rFonts w:ascii="Courier New" w:eastAsia="Times New Roman" w:hAnsi="Courier New" w:cs="Courier New"/>
+          <w:sz w:val="20"/>
+          <w:szCs w:val="20"/>
+          <w:lang w:eastAsia="ru-RU"/>
+        </w:rPr>
+        <w:t>;</w:t>
+      </w:r>
+    </w:p>
+    <w:p>
+      <w:pPr>
+        <w:tabs>
+          <w:tab w:val="left" w:pos="916"/>
+          <w:tab w:val="left" w:pos="1832"/>
+          <w:tab w:val="left" w:pos="2748"/>
+          <w:tab w:val="left" w:pos="3664"/>
+          <w:tab w:val="left" w:pos="4580"/>
+          <w:tab w:val="left" w:pos="5496"/>
+          <w:tab w:val="left" w:pos="6412"/>
+          <w:tab w:val="left" w:pos="7328"/>
+          <w:tab w:val="left" w:pos="8244"/>
+          <w:tab w:val="left" w:pos="9160"/>
+          <w:tab w:val="left" w:pos="10076"/>
+          <w:tab w:val="left" w:pos="10992"/>
+          <w:tab w:val="left" w:pos="11908"/>
+          <w:tab w:val="left" w:pos="12824"/>
+          <w:tab w:val="left" w:pos="13740"/>
+          <w:tab w:val="left" w:pos="14656"/>
+        </w:tabs>
+        <w:spacing w:after="0" w:line="240" w:lineRule="auto"/>
+        <w:ind w:left="-567"/>
+        <w:rPr>
+          <w:rFonts w:ascii="Courier New" w:eastAsia="Times New Roman" w:hAnsi="Courier New" w:cs="Courier New"/>
+          <w:sz w:val="20"/>
+          <w:szCs w:val="20"/>
+          <w:lang w:eastAsia="ru-RU"/>
+        </w:rPr>
+      </w:pPr>
+      <w:r>
+        <w:rPr>
+          <w:rFonts w:ascii="Courier New" w:eastAsia="Times New Roman" w:hAnsi="Courier New" w:cs="Courier New"/>
+          <w:sz w:val="20"/>
+          <w:szCs w:val="20"/>
+          <w:lang w:eastAsia="ru-RU"/>
+        </w:rPr>
+        <w:t>- Многофункциональная система поиска необходимых магазинов и цифровых товаров;</w:t>
+      </w:r>
+    </w:p>
+    <w:p>
+      <w:pPr>
+        <w:tabs>
+          <w:tab w:val="left" w:pos="916"/>
+          <w:tab w:val="left" w:pos="1832"/>
+          <w:tab w:val="left" w:pos="2748"/>
+          <w:tab w:val="left" w:pos="3664"/>
+          <w:tab w:val="left" w:pos="4580"/>
+          <w:tab w:val="left" w:pos="5496"/>
+          <w:tab w:val="left" w:pos="6412"/>
+          <w:tab w:val="left" w:pos="7328"/>
+          <w:tab w:val="left" w:pos="8244"/>
+          <w:tab w:val="left" w:pos="9160"/>
+          <w:tab w:val="left" w:pos="10076"/>
+          <w:tab w:val="left" w:pos="10992"/>
+          <w:tab w:val="left" w:pos="11908"/>
+          <w:tab w:val="left" w:pos="12824"/>
+          <w:tab w:val="left" w:pos="13740"/>
+          <w:tab w:val="left" w:pos="14656"/>
+        </w:tabs>
+        <w:spacing w:after="0" w:line="240" w:lineRule="auto"/>
+        <w:ind w:left="-567"/>
+        <w:rPr>
+          <w:rFonts w:ascii="Courier New" w:eastAsia="Times New Roman" w:hAnsi="Courier New" w:cs="Courier New"/>
+          <w:sz w:val="20"/>
+          <w:szCs w:val="20"/>
+          <w:lang w:eastAsia="ru-RU"/>
+        </w:rPr>
+      </w:pPr>
+      <w:r>
+        <w:rPr>
+          <w:rFonts w:ascii="Courier New" w:eastAsia="Times New Roman" w:hAnsi="Courier New" w:cs="Courier New"/>
+          <w:sz w:val="20"/>
+          <w:szCs w:val="20"/>
+          <w:lang w:eastAsia="ru-RU"/>
+        </w:rPr>
+        <w:t>- Система</w:t>
+      </w:r>
+      <w:r>
+        <w:rPr>
+          <w:rFonts w:ascii="Courier New" w:eastAsia="Times New Roman" w:hAnsi="Courier New" w:cs="Courier New"/>
+          <w:sz w:val="20"/>
+          <w:szCs w:val="20"/>
+          <w:lang w:eastAsia="ru-RU"/>
+        </w:rPr>
+        <w:t xml:space="preserve"> обратной связи с разработчиком</w:t>
+      </w:r>
+      <w:r>
+        <w:rPr>
+          <w:rFonts w:ascii="Courier New" w:eastAsia="Times New Roman" w:hAnsi="Courier New" w:cs="Courier New"/>
+          <w:sz w:val="20"/>
+          <w:szCs w:val="20"/>
+          <w:lang w:eastAsia="ru-RU"/>
+        </w:rPr>
+        <w:t xml:space="preserve"> </w:t>
+      </w:r>
+      <w:r>
+        <w:rPr>
+          <w:rFonts w:ascii="Courier New" w:eastAsia="Times New Roman" w:hAnsi="Courier New" w:cs="Courier New"/>
+          <w:sz w:val="20"/>
+          <w:szCs w:val="20"/>
+          <w:lang w:eastAsia="ru-RU"/>
+        </w:rPr>
+        <w:t xml:space="preserve">с помощью </w:t>
+      </w:r>
+      <w:r>
+        <w:rPr>
+          <w:rFonts w:ascii="Courier New" w:eastAsia="Times New Roman" w:hAnsi="Courier New" w:cs="Courier New"/>
+          <w:sz w:val="20"/>
+          <w:szCs w:val="20"/>
+          <w:lang w:val="en-US" w:eastAsia="ru-RU"/>
+        </w:rPr>
+        <w:t>e</w:t>
+      </w:r>
+      <w:r>
+        <w:rPr>
+          <w:rFonts w:ascii="Courier New" w:eastAsia="Times New Roman" w:hAnsi="Courier New" w:cs="Courier New"/>
+          <w:sz w:val="20"/>
+          <w:szCs w:val="20"/>
+          <w:lang w:eastAsia="ru-RU"/>
+        </w:rPr>
+        <w:t>-</w:t>
+      </w:r>
+      <w:r>
+        <w:rPr>
+          <w:rFonts w:ascii="Courier New" w:eastAsia="Times New Roman" w:hAnsi="Courier New" w:cs="Courier New"/>
+          <w:sz w:val="20"/>
+          <w:szCs w:val="20"/>
+          <w:lang w:val="en-US" w:eastAsia="ru-RU"/>
+        </w:rPr>
+        <w:t>mail</w:t>
+      </w:r>
+      <w:r>
+        <w:rPr>
+          <w:rFonts w:ascii="Courier New" w:eastAsia="Times New Roman" w:hAnsi="Courier New" w:cs="Courier New"/>
+          <w:sz w:val="20"/>
+          <w:szCs w:val="20"/>
+          <w:lang w:eastAsia="ru-RU"/>
+        </w:rPr>
+        <w:t>;</w:t>
+      </w:r>
+    </w:p>
+    <w:p>
+      <w:pPr>
+        <w:tabs>
+          <w:tab w:val="left" w:pos="916"/>
+          <w:tab w:val="left" w:pos="1832"/>
+          <w:tab w:val="left" w:pos="2748"/>
+          <w:tab w:val="left" w:pos="3664"/>
+          <w:tab w:val="left" w:pos="4580"/>
+          <w:tab w:val="left" w:pos="5496"/>
+          <w:tab w:val="left" w:pos="6412"/>
+          <w:tab w:val="left" w:pos="7328"/>
+          <w:tab w:val="left" w:pos="8244"/>
+          <w:tab w:val="left" w:pos="9160"/>
+          <w:tab w:val="left" w:pos="10076"/>
+          <w:tab w:val="left" w:pos="10992"/>
+          <w:tab w:val="left" w:pos="11908"/>
+          <w:tab w:val="left" w:pos="12824"/>
+          <w:tab w:val="left" w:pos="13740"/>
+          <w:tab w:val="left" w:pos="14656"/>
+        </w:tabs>
+        <w:spacing w:after="0" w:line="240" w:lineRule="auto"/>
+        <w:ind w:left="-567"/>
+        <w:rPr>
+          <w:rFonts w:ascii="Courier New" w:eastAsia="Times New Roman" w:hAnsi="Courier New" w:cs="Courier New"/>
+          <w:sz w:val="20"/>
+          <w:szCs w:val="20"/>
+          <w:lang w:eastAsia="ru-RU"/>
+        </w:rPr>
+      </w:pPr>
+      <w:r>
+        <w:rPr>
+          <w:rFonts w:ascii="Courier New" w:eastAsia="Times New Roman" w:hAnsi="Courier New" w:cs="Courier New"/>
+          <w:sz w:val="20"/>
+          <w:szCs w:val="20"/>
+          <w:lang w:eastAsia="ru-RU"/>
+        </w:rPr>
+        <w:t>- Сводка возможной информации об интернет-магазинах</w:t>
+      </w:r>
+      <w:r>
+        <w:rPr>
+          <w:rFonts w:ascii="Courier New" w:eastAsia="Times New Roman" w:hAnsi="Courier New" w:cs="Courier New"/>
+          <w:sz w:val="20"/>
+          <w:szCs w:val="20"/>
+          <w:lang w:eastAsia="ru-RU"/>
+        </w:rPr>
+        <w:t xml:space="preserve"> (регион, рейтинг, отзывы, описание)</w:t>
+      </w:r>
+      <w:r>
+        <w:rPr>
+          <w:rFonts w:ascii="Courier New" w:eastAsia="Times New Roman" w:hAnsi="Courier New" w:cs="Courier New"/>
+          <w:sz w:val="20"/>
+          <w:szCs w:val="20"/>
+          <w:lang w:eastAsia="ru-RU"/>
+        </w:rPr>
+        <w:t xml:space="preserve"> и товарах</w:t>
+      </w:r>
+      <w:r>
+        <w:rPr>
+          <w:rFonts w:ascii="Courier New" w:eastAsia="Times New Roman" w:hAnsi="Courier New" w:cs="Courier New"/>
+          <w:sz w:val="20"/>
+          <w:szCs w:val="20"/>
+          <w:lang w:eastAsia="ru-RU"/>
+        </w:rPr>
+        <w:t xml:space="preserve"> (тех. информация, цена, описание)</w:t>
+      </w:r>
+      <w:r>
+        <w:rPr>
+          <w:rFonts w:ascii="Courier New" w:eastAsia="Times New Roman" w:hAnsi="Courier New" w:cs="Courier New"/>
+          <w:sz w:val="20"/>
+          <w:szCs w:val="20"/>
+          <w:lang w:eastAsia="ru-RU"/>
+        </w:rPr>
+        <w:t>;</w:t>
+      </w:r>
+    </w:p>
+    <w:p>
+      <w:pPr>
+        <w:tabs>
+          <w:tab w:val="left" w:pos="916"/>
+          <w:tab w:val="left" w:pos="1832"/>
+          <w:tab w:val="left" w:pos="2748"/>
+          <w:tab w:val="left" w:pos="3664"/>
+          <w:tab w:val="left" w:pos="4580"/>
+          <w:tab w:val="left" w:pos="5496"/>
+          <w:tab w:val="left" w:pos="6412"/>
+          <w:tab w:val="left" w:pos="7328"/>
+          <w:tab w:val="left" w:pos="8244"/>
+          <w:tab w:val="left" w:pos="9160"/>
+          <w:tab w:val="left" w:pos="10076"/>
+          <w:tab w:val="left" w:pos="10992"/>
+          <w:tab w:val="left" w:pos="11908"/>
+          <w:tab w:val="left" w:pos="12824"/>
+          <w:tab w:val="left" w:pos="13740"/>
+          <w:tab w:val="left" w:pos="14656"/>
+        </w:tabs>
+        <w:spacing w:after="0" w:line="240" w:lineRule="auto"/>
+        <w:ind w:left="-567"/>
+        <w:rPr>
+          <w:rFonts w:ascii="Courier New" w:eastAsia="Times New Roman" w:hAnsi="Courier New" w:cs="Courier New"/>
+          <w:sz w:val="20"/>
+          <w:szCs w:val="20"/>
+          <w:lang w:eastAsia="ru-RU"/>
+        </w:rPr>
+      </w:pPr>
+      <w:r>
+        <w:rPr>
+          <w:rFonts w:ascii="Courier New" w:eastAsia="Times New Roman" w:hAnsi="Courier New" w:cs="Courier New"/>
+          <w:sz w:val="20"/>
+          <w:szCs w:val="20"/>
+          <w:lang w:eastAsia="ru-RU"/>
+        </w:rPr>
+        <w:t>- Справка по поисковой системе и основным функциям</w:t>
+      </w:r>
+      <w:r>
+        <w:rPr>
+          <w:rFonts w:ascii="Courier New" w:eastAsia="Times New Roman" w:hAnsi="Courier New" w:cs="Courier New"/>
+          <w:sz w:val="20"/>
+          <w:szCs w:val="20"/>
+          <w:lang w:eastAsia="ru-RU"/>
+        </w:rPr>
+        <w:t xml:space="preserve"> приложения</w:t>
+      </w:r>
+      <w:r>
+        <w:rPr>
+          <w:rFonts w:ascii="Courier New" w:eastAsia="Times New Roman" w:hAnsi="Courier New" w:cs="Courier New"/>
+          <w:sz w:val="20"/>
+          <w:szCs w:val="20"/>
+          <w:lang w:eastAsia="ru-RU"/>
+        </w:rPr>
+        <w:t>;</w:t>
+      </w:r>
+    </w:p>
+    <w:p>
+      <w:pPr>
+        <w:tabs>
+          <w:tab w:val="left" w:pos="916"/>
+          <w:tab w:val="left" w:pos="1832"/>
+          <w:tab w:val="left" w:pos="2748"/>
+          <w:tab w:val="left" w:pos="3664"/>
+          <w:tab w:val="left" w:pos="4580"/>
+          <w:tab w:val="left" w:pos="5496"/>
+          <w:tab w:val="left" w:pos="6412"/>
+          <w:tab w:val="left" w:pos="7328"/>
+          <w:tab w:val="left" w:pos="8244"/>
+          <w:tab w:val="left" w:pos="9160"/>
+          <w:tab w:val="left" w:pos="10076"/>
+          <w:tab w:val="left" w:pos="10992"/>
+          <w:tab w:val="left" w:pos="11908"/>
+          <w:tab w:val="left" w:pos="12824"/>
+          <w:tab w:val="left" w:pos="13740"/>
+          <w:tab w:val="left" w:pos="14656"/>
+        </w:tabs>
+        <w:spacing w:after="0" w:line="240" w:lineRule="auto"/>
+        <w:ind w:left="-567"/>
+        <w:rPr>
+          <w:rFonts w:ascii="Courier New" w:eastAsia="Times New Roman" w:hAnsi="Courier New" w:cs="Courier New"/>
+          <w:sz w:val="20"/>
+          <w:szCs w:val="20"/>
+          <w:lang w:eastAsia="ru-RU"/>
+        </w:rPr>
+      </w:pPr>
+      <w:r>
+        <w:rPr>
+          <w:rFonts w:ascii="Courier New" w:eastAsia="Times New Roman" w:hAnsi="Courier New" w:cs="Courier New"/>
+          <w:sz w:val="20"/>
+          <w:szCs w:val="20"/>
+          <w:lang w:eastAsia="ru-RU"/>
+        </w:rPr>
+        <w:t>- Печать полученн</w:t>
+      </w:r>
+      <w:r>
+        <w:rPr>
+          <w:rFonts w:ascii="Courier New" w:eastAsia="Times New Roman" w:hAnsi="Courier New" w:cs="Courier New"/>
+          <w:sz w:val="20"/>
+          <w:szCs w:val="20"/>
+          <w:lang w:eastAsia="ru-RU"/>
+        </w:rPr>
+        <w:t>ой информации на лист А4 в структурированном виде</w:t>
+      </w:r>
+      <w:r>
+        <w:rPr>
+          <w:rFonts w:ascii="Courier New" w:eastAsia="Times New Roman" w:hAnsi="Courier New" w:cs="Courier New"/>
+          <w:sz w:val="20"/>
+          <w:szCs w:val="20"/>
+          <w:lang w:eastAsia="ru-RU"/>
+        </w:rPr>
+        <w:t>;</w:t>
+      </w:r>
+    </w:p>
+    <w:p>
+      <w:pPr>
+        <w:tabs>
+          <w:tab w:val="left" w:pos="916"/>
+          <w:tab w:val="left" w:pos="1832"/>
+          <w:tab w:val="left" w:pos="2748"/>
+          <w:tab w:val="left" w:pos="3664"/>
+          <w:tab w:val="left" w:pos="4580"/>
+          <w:tab w:val="left" w:pos="5496"/>
+          <w:tab w:val="left" w:pos="6412"/>
+          <w:tab w:val="left" w:pos="7328"/>
+          <w:tab w:val="left" w:pos="8244"/>
+          <w:tab w:val="left" w:pos="9160"/>
+          <w:tab w:val="left" w:pos="10076"/>
+          <w:tab w:val="left" w:pos="10992"/>
+          <w:tab w:val="left" w:pos="11908"/>
+          <w:tab w:val="left" w:pos="12824"/>
+          <w:tab w:val="left" w:pos="13740"/>
+          <w:tab w:val="left" w:pos="14656"/>
+        </w:tabs>
+        <w:spacing w:after="0" w:line="240" w:lineRule="auto"/>
+        <w:ind w:left="-567"/>
+        <w:rPr>
+          <w:rFonts w:ascii="Courier New" w:eastAsia="Times New Roman" w:hAnsi="Courier New" w:cs="Courier New"/>
+          <w:sz w:val="20"/>
+          <w:szCs w:val="20"/>
+          <w:lang w:eastAsia="ru-RU"/>
+        </w:rPr>
+      </w:pPr>
+      <w:r>
+        <w:rPr>
+          <w:rFonts w:ascii="Courier New" w:eastAsia="Times New Roman" w:hAnsi="Courier New" w:cs="Courier New"/>
+          <w:sz w:val="20"/>
+          <w:szCs w:val="20"/>
+          <w:lang w:eastAsia="ru-RU"/>
+        </w:rPr>
+        <w:t>- Постро</w:t>
+      </w:r>
+      <w:r>
+        <w:rPr>
+          <w:rFonts w:ascii="Courier New" w:eastAsia="Times New Roman" w:hAnsi="Courier New" w:cs="Courier New"/>
+          <w:sz w:val="20"/>
+          <w:szCs w:val="20"/>
+          <w:lang w:eastAsia="ru-RU"/>
+        </w:rPr>
+        <w:t>ение графика цен</w:t>
+      </w:r>
+      <w:r>
+        <w:rPr>
+          <w:rFonts w:ascii="Courier New" w:eastAsia="Times New Roman" w:hAnsi="Courier New" w:cs="Courier New"/>
+          <w:sz w:val="20"/>
+          <w:szCs w:val="20"/>
+          <w:lang w:eastAsia="ru-RU"/>
+        </w:rPr>
+        <w:t xml:space="preserve"> на определенный товар за выбранный промежуток времени;</w:t>
+      </w:r>
+    </w:p>
+    <w:p>
+      <w:pPr>
+        <w:tabs>
+          <w:tab w:val="left" w:pos="916"/>
+          <w:tab w:val="left" w:pos="1832"/>
+          <w:tab w:val="left" w:pos="2748"/>
+          <w:tab w:val="left" w:pos="3664"/>
+          <w:tab w:val="left" w:pos="4580"/>
+          <w:tab w:val="left" w:pos="5496"/>
+          <w:tab w:val="left" w:pos="6412"/>
+          <w:tab w:val="left" w:pos="7328"/>
+          <w:tab w:val="left" w:pos="8244"/>
+          <w:tab w:val="left" w:pos="9160"/>
+          <w:tab w:val="left" w:pos="10076"/>
+          <w:tab w:val="left" w:pos="10992"/>
+          <w:tab w:val="left" w:pos="11908"/>
+          <w:tab w:val="left" w:pos="12824"/>
+          <w:tab w:val="left" w:pos="13740"/>
+          <w:tab w:val="left" w:pos="14656"/>
+        </w:tabs>
+        <w:spacing w:after="0" w:line="240" w:lineRule="auto"/>
+        <w:ind w:left="-567"/>
+        <w:rPr>
+          <w:rFonts w:ascii="Courier New" w:eastAsia="Times New Roman" w:hAnsi="Courier New" w:cs="Courier New"/>
+          <w:sz w:val="20"/>
+          <w:szCs w:val="20"/>
+          <w:lang w:eastAsia="ru-RU"/>
+        </w:rPr>
+      </w:pPr>
+      <w:r>
+        <w:rPr>
+          <w:rFonts w:ascii="Courier New" w:eastAsia="Times New Roman" w:hAnsi="Courier New" w:cs="Courier New"/>
+          <w:sz w:val="20"/>
+          <w:szCs w:val="20"/>
+          <w:lang w:eastAsia="ru-RU"/>
+        </w:rPr>
+        <w:t>- Система парсинга цен различных интернет-магазинов</w:t>
+      </w:r>
+      <w:r>
+        <w:rPr>
+          <w:rFonts w:ascii="Courier New" w:eastAsia="Times New Roman" w:hAnsi="Courier New" w:cs="Courier New"/>
+          <w:sz w:val="20"/>
+          <w:szCs w:val="20"/>
+          <w:lang w:eastAsia="ru-RU"/>
+        </w:rPr>
+        <w:t>;</w:t>
       </w:r>
     </w:p>
     <w:p>
@@ -2886,7 +3611,43 @@
           <w:szCs w:val="20"/>
           <w:lang w:eastAsia="ru-RU"/>
         </w:rPr>
-        <w:t>Соисполнитель №1 - разработка интерфейса и системы парсинга цен интернет-магазинов, проектирование баз данных;</w:t>
+        <w:t xml:space="preserve">Соисполнитель №1 </w:t>
+      </w:r>
+      <w:r>
+        <w:rPr>
+          <w:rFonts w:ascii="Courier New" w:eastAsia="Times New Roman" w:hAnsi="Courier New" w:cs="Courier New"/>
+          <w:sz w:val="20"/>
+          <w:szCs w:val="20"/>
+          <w:lang w:eastAsia="ru-RU"/>
+        </w:rPr>
+        <w:t>–</w:t>
+      </w:r>
+      <w:r>
+        <w:rPr>
+          <w:rFonts w:ascii="Courier New" w:eastAsia="Times New Roman" w:hAnsi="Courier New" w:cs="Courier New"/>
+          <w:sz w:val="20"/>
+          <w:szCs w:val="20"/>
+          <w:lang w:eastAsia="ru-RU"/>
+        </w:rPr>
+        <w:t xml:space="preserve"> разработка</w:t>
+      </w:r>
+      <w:r>
+        <w:rPr>
+          <w:rFonts w:ascii="Courier New" w:eastAsia="Times New Roman" w:hAnsi="Courier New" w:cs="Courier New"/>
+          <w:sz w:val="20"/>
+          <w:szCs w:val="20"/>
+          <w:lang w:eastAsia="ru-RU"/>
+        </w:rPr>
+        <w:t xml:space="preserve"> программного и пользовательского</w:t>
+      </w:r>
+      <w:r>
+        <w:rPr>
+          <w:rFonts w:ascii="Courier New" w:eastAsia="Times New Roman" w:hAnsi="Courier New" w:cs="Courier New"/>
+          <w:sz w:val="20"/>
+          <w:szCs w:val="20"/>
+          <w:lang w:eastAsia="ru-RU"/>
+        </w:rPr>
+        <w:t xml:space="preserve"> интерфейса и системы парсинга цен интернет-магазинов, проектирование баз данных;</w:t>
       </w:r>
     </w:p>
     <w:p>
@@ -3495,7 +4256,7 @@
 </file>
 
 <file path=customXml/itemProps1.xml><?xml version="1.0" encoding="utf-8"?>
-<ds:datastoreItem xmlns:ds="http://schemas.openxmlformats.org/officeDocument/2006/customXml" ds:itemID="{873533A6-EEB2-4534-9010-6946D8688F8F}">
+<ds:datastoreItem xmlns:ds="http://schemas.openxmlformats.org/officeDocument/2006/customXml" ds:itemID="{D26B3C95-708D-43C5-BEEC-3F69CA03E3CB}">
   <ds:schemaRefs>
     <ds:schemaRef ds:uri="http://schemas.openxmlformats.org/officeDocument/2006/bibliography"/>
   </ds:schemaRefs>

--- a/Lyamin_Artamonov_DigitalMonitoring/data.docx
+++ b/Lyamin_Artamonov_DigitalMonitoring/data.docx
@@ -2762,16 +2762,16 @@
           <w:szCs w:val="20"/>
           <w:lang w:eastAsia="ru-RU"/>
         </w:rPr>
-        <w:t xml:space="preserve"> Готовая база данных товаров и магазинов</w:t>
-      </w:r>
-      <w:r>
-        <w:rPr>
-          <w:rFonts w:ascii="Courier New" w:eastAsia="Times New Roman" w:hAnsi="Courier New" w:cs="Courier New"/>
-          <w:sz w:val="20"/>
-          <w:szCs w:val="20"/>
-          <w:lang w:eastAsia="ru-RU"/>
-        </w:rPr>
-        <w:t>;</w:t>
+        <w:t xml:space="preserve"> </w:t>
+      </w:r>
+      <w:r>
+        <w:rPr>
+          <w:rFonts w:ascii="Courier New" w:eastAsia="Times New Roman" w:hAnsi="Courier New" w:cs="Courier New"/>
+          <w:sz w:val="20"/>
+          <w:szCs w:val="20"/>
+          <w:lang w:eastAsia="ru-RU"/>
+        </w:rPr>
+        <w:t>База данных российских магазинов и продаваемых в них цифровых товаров;</w:t>
       </w:r>
     </w:p>
     <w:p>
@@ -2800,26 +2800,62 @@
           <w:rFonts w:ascii="Courier New" w:eastAsia="Times New Roman" w:hAnsi="Courier New" w:cs="Courier New"/>
           <w:sz w:val="20"/>
           <w:szCs w:val="20"/>
+          <w:lang w:eastAsia="ru-RU"/>
+        </w:rPr>
+      </w:pPr>
+      <w:r>
+        <w:rPr>
+          <w:rFonts w:ascii="Courier New" w:eastAsia="Times New Roman" w:hAnsi="Courier New" w:cs="Courier New"/>
+          <w:sz w:val="20"/>
+          <w:szCs w:val="20"/>
+          <w:lang w:eastAsia="ru-RU"/>
+        </w:rPr>
+        <w:t xml:space="preserve">- </w:t>
+      </w:r>
+      <w:r>
+        <w:rPr>
+          <w:rFonts w:ascii="Courier New" w:eastAsia="Times New Roman" w:hAnsi="Courier New" w:cs="Courier New"/>
+          <w:sz w:val="20"/>
+          <w:szCs w:val="20"/>
+          <w:lang w:eastAsia="ru-RU"/>
+        </w:rPr>
+        <w:t>Система обслуживания и администрирования сервера</w:t>
+      </w:r>
+      <w:r>
+        <w:rPr>
+          <w:rFonts w:ascii="Courier New" w:eastAsia="Times New Roman" w:hAnsi="Courier New" w:cs="Courier New"/>
+          <w:sz w:val="20"/>
+          <w:szCs w:val="20"/>
+          <w:lang w:eastAsia="ru-RU"/>
+        </w:rPr>
+        <w:t xml:space="preserve"> (поддержка стабильной работы, </w:t>
+      </w:r>
+      <w:r>
+        <w:rPr>
+          <w:rFonts w:ascii="Courier New" w:eastAsia="Times New Roman" w:hAnsi="Courier New" w:cs="Courier New"/>
+          <w:sz w:val="20"/>
+          <w:szCs w:val="20"/>
           <w:lang w:val="en-US" w:eastAsia="ru-RU"/>
         </w:rPr>
-      </w:pPr>
-      <w:r>
-        <w:rPr>
-          <w:rFonts w:ascii="Courier New" w:eastAsia="Times New Roman" w:hAnsi="Courier New" w:cs="Courier New"/>
-          <w:sz w:val="20"/>
-          <w:szCs w:val="20"/>
-          <w:lang w:eastAsia="ru-RU"/>
-        </w:rPr>
-        <w:t xml:space="preserve">- </w:t>
-      </w:r>
-      <w:r>
-        <w:rPr>
-          <w:rFonts w:ascii="Courier New" w:eastAsia="Times New Roman" w:hAnsi="Courier New" w:cs="Courier New"/>
-          <w:sz w:val="20"/>
-          <w:szCs w:val="20"/>
-          <w:lang w:eastAsia="ru-RU"/>
-        </w:rPr>
-        <w:t>Система обслуживания и администрирования сервера</w:t>
+        <w:t>uptime</w:t>
+      </w:r>
+      <w:r>
+        <w:rPr>
+          <w:rFonts w:ascii="Courier New" w:eastAsia="Times New Roman" w:hAnsi="Courier New" w:cs="Courier New"/>
+          <w:sz w:val="20"/>
+          <w:szCs w:val="20"/>
+          <w:lang w:eastAsia="ru-RU"/>
+        </w:rPr>
+        <w:t xml:space="preserve">, </w:t>
+      </w:r>
+      <w:r>
+        <w:rPr>
+          <w:rFonts w:ascii="Courier New" w:eastAsia="Times New Roman" w:hAnsi="Courier New" w:cs="Courier New"/>
+          <w:sz w:val="20"/>
+          <w:szCs w:val="20"/>
+          <w:lang w:eastAsia="ru-RU"/>
+        </w:rPr>
+        <w:t>внесение необходимых изменений в параметры сервера)</w:t>
       </w:r>
       <w:r>
         <w:rPr>
@@ -2857,7 +2893,7 @@
           <w:rFonts w:ascii="Courier New" w:eastAsia="Times New Roman" w:hAnsi="Courier New" w:cs="Courier New"/>
           <w:sz w:val="20"/>
           <w:szCs w:val="20"/>
-          <w:lang w:val="en-US" w:eastAsia="ru-RU"/>
+          <w:lang w:eastAsia="ru-RU"/>
         </w:rPr>
       </w:pPr>
       <w:r>
@@ -2865,7 +2901,7 @@
           <w:rFonts w:ascii="Courier New" w:eastAsia="Times New Roman" w:hAnsi="Courier New" w:cs="Courier New"/>
           <w:sz w:val="20"/>
           <w:szCs w:val="20"/>
-          <w:lang w:val="en-US" w:eastAsia="ru-RU"/>
+          <w:lang w:eastAsia="ru-RU"/>
         </w:rPr>
         <w:t xml:space="preserve">- </w:t>
       </w:r>
@@ -2883,7 +2919,16 @@
           <w:rFonts w:ascii="Courier New" w:eastAsia="Times New Roman" w:hAnsi="Courier New" w:cs="Courier New"/>
           <w:sz w:val="20"/>
           <w:szCs w:val="20"/>
-          <w:lang w:val="en-US" w:eastAsia="ru-RU"/>
+          <w:lang w:eastAsia="ru-RU"/>
+        </w:rPr>
+        <w:t xml:space="preserve"> (включение, отключение, перезагрузка, мониторинг нагрузки и активности)</w:t>
+      </w:r>
+      <w:r>
+        <w:rPr>
+          <w:rFonts w:ascii="Courier New" w:eastAsia="Times New Roman" w:hAnsi="Courier New" w:cs="Courier New"/>
+          <w:sz w:val="20"/>
+          <w:szCs w:val="20"/>
+          <w:lang w:eastAsia="ru-RU"/>
         </w:rPr>
         <w:t>;</w:t>
       </w:r>
@@ -3010,7 +3055,7 @@
           <w:rFonts w:ascii="Courier New" w:eastAsia="Times New Roman" w:hAnsi="Courier New" w:cs="Courier New"/>
           <w:sz w:val="20"/>
           <w:szCs w:val="20"/>
-          <w:lang w:eastAsia="ru-RU"/>
+          <w:lang w:val="en-US" w:eastAsia="ru-RU"/>
         </w:rPr>
       </w:pPr>
       <w:r>
@@ -3020,7 +3065,25 @@
           <w:szCs w:val="20"/>
           <w:lang w:eastAsia="ru-RU"/>
         </w:rPr>
-        <w:t>- База данных российских магазинов и продаваемых в них цифровых товаров;</w:t>
+        <w:t xml:space="preserve">- </w:t>
+      </w:r>
+      <w:r>
+        <w:rPr>
+          <w:rFonts w:ascii="Courier New" w:eastAsia="Times New Roman" w:hAnsi="Courier New" w:cs="Courier New"/>
+          <w:sz w:val="20"/>
+          <w:szCs w:val="20"/>
+          <w:lang w:eastAsia="ru-RU"/>
+        </w:rPr>
+        <w:t>Кэш базы данных для работы в оффлайн-режиме</w:t>
+      </w:r>
+      <w:r>
+        <w:rPr>
+          <w:rFonts w:ascii="Courier New" w:eastAsia="Times New Roman" w:hAnsi="Courier New" w:cs="Courier New"/>
+          <w:sz w:val="20"/>
+          <w:szCs w:val="20"/>
+          <w:lang w:val="en-US" w:eastAsia="ru-RU"/>
+        </w:rPr>
+        <w:t>;</w:t>
       </w:r>
     </w:p>
     <w:p>
@@ -3638,16 +3701,25 @@
           <w:szCs w:val="20"/>
           <w:lang w:eastAsia="ru-RU"/>
         </w:rPr>
-        <w:t xml:space="preserve"> программного и пользовательского</w:t>
-      </w:r>
-      <w:r>
-        <w:rPr>
-          <w:rFonts w:ascii="Courier New" w:eastAsia="Times New Roman" w:hAnsi="Courier New" w:cs="Courier New"/>
-          <w:sz w:val="20"/>
-          <w:szCs w:val="20"/>
-          <w:lang w:eastAsia="ru-RU"/>
-        </w:rPr>
-        <w:t xml:space="preserve"> интерфейса и системы парсинга цен интернет-магазинов, проектирование баз данных;</w:t>
+        <w:t xml:space="preserve"> </w:t>
+      </w:r>
+      <w:r>
+        <w:rPr>
+          <w:rFonts w:ascii="Courier New" w:eastAsia="Times New Roman" w:hAnsi="Courier New" w:cs="Courier New"/>
+          <w:sz w:val="20"/>
+          <w:szCs w:val="20"/>
+          <w:lang w:eastAsia="ru-RU"/>
+        </w:rPr>
+        <w:t xml:space="preserve">программного и </w:t>
+      </w:r>
+      <w:r>
+        <w:rPr>
+          <w:rFonts w:ascii="Courier New" w:eastAsia="Times New Roman" w:hAnsi="Courier New" w:cs="Courier New"/>
+          <w:sz w:val="20"/>
+          <w:szCs w:val="20"/>
+          <w:lang w:eastAsia="ru-RU"/>
+        </w:rPr>
+        <w:t>интерфейса и системы парсинга цен интернет-магазинов, проектирование баз данных;</w:t>
       </w:r>
     </w:p>
     <w:p>
@@ -3686,7 +3758,61 @@
           <w:szCs w:val="20"/>
           <w:lang w:eastAsia="ru-RU"/>
         </w:rPr>
-        <w:t>Соисполнитель №2 - разработка системы поиска по программе, сбор необходимой информации о товарах и интернет-магазинах, разработка системы обратной связи;</w:t>
+        <w:t xml:space="preserve">Соисполнитель №2 </w:t>
+      </w:r>
+      <w:r>
+        <w:rPr>
+          <w:rFonts w:ascii="Courier New" w:eastAsia="Times New Roman" w:hAnsi="Courier New" w:cs="Courier New"/>
+          <w:sz w:val="20"/>
+          <w:szCs w:val="20"/>
+          <w:lang w:eastAsia="ru-RU"/>
+        </w:rPr>
+        <w:t>–</w:t>
+      </w:r>
+      <w:r>
+        <w:rPr>
+          <w:rFonts w:ascii="Courier New" w:eastAsia="Times New Roman" w:hAnsi="Courier New" w:cs="Courier New"/>
+          <w:sz w:val="20"/>
+          <w:szCs w:val="20"/>
+          <w:lang w:eastAsia="ru-RU"/>
+        </w:rPr>
+        <w:t xml:space="preserve"> </w:t>
+      </w:r>
+      <w:r>
+        <w:rPr>
+          <w:rFonts w:ascii="Courier New" w:eastAsia="Times New Roman" w:hAnsi="Courier New" w:cs="Courier New"/>
+          <w:sz w:val="20"/>
+          <w:szCs w:val="20"/>
+          <w:lang w:eastAsia="ru-RU"/>
+        </w:rPr>
+        <w:t xml:space="preserve">разработка пользовательского интерфейса, </w:t>
+      </w:r>
+      <w:r>
+        <w:rPr>
+          <w:rFonts w:ascii="Courier New" w:eastAsia="Times New Roman" w:hAnsi="Courier New" w:cs="Courier New"/>
+          <w:sz w:val="20"/>
+          <w:szCs w:val="20"/>
+          <w:lang w:eastAsia="ru-RU"/>
+        </w:rPr>
+        <w:t>разрабо</w:t>
+      </w:r>
+      <w:r>
+        <w:rPr>
+          <w:rFonts w:ascii="Courier New" w:eastAsia="Times New Roman" w:hAnsi="Courier New" w:cs="Courier New"/>
+          <w:sz w:val="20"/>
+          <w:szCs w:val="20"/>
+          <w:lang w:eastAsia="ru-RU"/>
+        </w:rPr>
+        <w:t>тка системы поиска по программе</w:t>
+      </w:r>
+      <w:r>
+        <w:rPr>
+          <w:rFonts w:ascii="Courier New" w:eastAsia="Times New Roman" w:hAnsi="Courier New" w:cs="Courier New"/>
+          <w:sz w:val="20"/>
+          <w:szCs w:val="20"/>
+          <w:lang w:eastAsia="ru-RU"/>
+        </w:rPr>
+        <w:t>, разработка системы обратной связи;</w:t>
       </w:r>
     </w:p>
     <w:p/>
@@ -4256,7 +4382,7 @@
 </file>
 
 <file path=customXml/itemProps1.xml><?xml version="1.0" encoding="utf-8"?>
-<ds:datastoreItem xmlns:ds="http://schemas.openxmlformats.org/officeDocument/2006/customXml" ds:itemID="{D26B3C95-708D-43C5-BEEC-3F69CA03E3CB}">
+<ds:datastoreItem xmlns:ds="http://schemas.openxmlformats.org/officeDocument/2006/customXml" ds:itemID="{222DE937-A7DA-4B02-89B6-80DA1CE9FB5C}">
   <ds:schemaRefs>
     <ds:schemaRef ds:uri="http://schemas.openxmlformats.org/officeDocument/2006/bibliography"/>
   </ds:schemaRefs>

--- a/Lyamin_Artamonov_DigitalMonitoring/data.docx
+++ b/Lyamin_Artamonov_DigitalMonitoring/data.docx
@@ -3055,7 +3055,7 @@
           <w:rFonts w:ascii="Courier New" w:eastAsia="Times New Roman" w:hAnsi="Courier New" w:cs="Courier New"/>
           <w:sz w:val="20"/>
           <w:szCs w:val="20"/>
-          <w:lang w:val="en-US" w:eastAsia="ru-RU"/>
+          <w:lang w:eastAsia="ru-RU"/>
         </w:rPr>
       </w:pPr>
       <w:r>
@@ -3081,7 +3081,7 @@
           <w:rFonts w:ascii="Courier New" w:eastAsia="Times New Roman" w:hAnsi="Courier New" w:cs="Courier New"/>
           <w:sz w:val="20"/>
           <w:szCs w:val="20"/>
-          <w:lang w:val="en-US" w:eastAsia="ru-RU"/>
+          <w:lang w:eastAsia="ru-RU"/>
         </w:rPr>
         <w:t>;</w:t>
       </w:r>
@@ -3558,6 +3558,15 @@
           <w:lang w:eastAsia="ru-RU"/>
         </w:rPr>
         <w:t>- Система парсинга цен различных интернет-магазинов</w:t>
+      </w:r>
+      <w:r>
+        <w:rPr>
+          <w:rFonts w:ascii="Courier New" w:eastAsia="Times New Roman" w:hAnsi="Courier New" w:cs="Courier New"/>
+          <w:sz w:val="20"/>
+          <w:szCs w:val="20"/>
+          <w:lang w:eastAsia="ru-RU"/>
+        </w:rPr>
+        <w:t xml:space="preserve"> в серверной части</w:t>
       </w:r>
       <w:r>
         <w:rPr>
@@ -3710,7 +3719,16 @@
           <w:szCs w:val="20"/>
           <w:lang w:eastAsia="ru-RU"/>
         </w:rPr>
-        <w:t xml:space="preserve">программного и </w:t>
+        <w:t>программного</w:t>
+      </w:r>
+      <w:r>
+        <w:rPr>
+          <w:rFonts w:ascii="Courier New" w:eastAsia="Times New Roman" w:hAnsi="Courier New" w:cs="Courier New"/>
+          <w:sz w:val="20"/>
+          <w:szCs w:val="20"/>
+          <w:lang w:eastAsia="ru-RU"/>
+        </w:rPr>
+        <w:t xml:space="preserve"> </w:t>
       </w:r>
       <w:r>
         <w:rPr>
@@ -4382,7 +4400,7 @@
 </file>
 
 <file path=customXml/itemProps1.xml><?xml version="1.0" encoding="utf-8"?>
-<ds:datastoreItem xmlns:ds="http://schemas.openxmlformats.org/officeDocument/2006/customXml" ds:itemID="{222DE937-A7DA-4B02-89B6-80DA1CE9FB5C}">
+<ds:datastoreItem xmlns:ds="http://schemas.openxmlformats.org/officeDocument/2006/customXml" ds:itemID="{C92A0BEC-C79C-4960-B847-8DAD50952FA1}">
   <ds:schemaRefs>
     <ds:schemaRef ds:uri="http://schemas.openxmlformats.org/officeDocument/2006/bibliography"/>
   </ds:schemaRefs>
